--- a/manuals/ChalkboardSpecification-v1.0.docx
+++ b/manuals/ChalkboardSpecification-v1.0.docx
@@ -4434,6 +4434,7 @@
       </w:pPr>
       <w:bookmarkStart w:id="10" w:name="_Toc39761307"/>
       <w:r>
+        <w:lastRenderedPageBreak/>
         <w:t>Conversational Self-typing</w:t>
       </w:r>
       <w:bookmarkEnd w:id="10"/>
@@ -4517,10 +4518,10 @@
             <v:path o:extrusionok="f" gradientshapeok="t" o:connecttype="rect"/>
             <o:lock v:ext="edit" aspectratio="t"/>
           </v:shapetype>
-          <v:shape id="_x0000_i1095" type="#_x0000_t75" style="width:467.5pt;height:131.2pt" o:ole="">
+          <v:shape id="_x0000_i1025" type="#_x0000_t75" style="width:468pt;height:129.6pt" o:ole="">
             <v:imagedata r:id="rId18" o:title=""/>
           </v:shape>
-          <o:OLEObject Type="Embed" ProgID="Word.OpenDocumentText.12" ShapeID="_x0000_i1095" DrawAspect="Content" ObjectID="_1650374705" r:id="rId19"/>
+          <o:OLEObject Type="Embed" ProgID="Word.OpenDocumentText.12" ShapeID="_x0000_i1025" DrawAspect="Content" ObjectID="_1650810299" r:id="rId19"/>
         </w:object>
       </w:r>
     </w:p>
@@ -4537,10 +4538,10 @@
     <w:p>
       <w:r>
         <w:object w:dxaOrig="9689" w:dyaOrig="1559" w14:anchorId="363759B3">
-          <v:shape id="_x0000_i1061" type="#_x0000_t75" style="width:467.5pt;height:74.95pt" o:ole="">
+          <v:shape id="_x0000_i1026" type="#_x0000_t75" style="width:468pt;height:1in" o:ole="">
             <v:imagedata r:id="rId20" o:title=""/>
           </v:shape>
-          <o:OLEObject Type="Embed" ProgID="Word.OpenDocumentText.12" ShapeID="_x0000_i1061" DrawAspect="Content" ObjectID="_1650374706" r:id="rId21"/>
+          <o:OLEObject Type="Embed" ProgID="Word.OpenDocumentText.12" ShapeID="_x0000_i1026" DrawAspect="Content" ObjectID="_1650810300" r:id="rId21"/>
         </w:object>
       </w:r>
     </w:p>
@@ -4946,23 +4947,7 @@
                 <w:rStyle w:val="IntenseEmphasis"/>
                 <w:color w:val="auto"/>
               </w:rPr>
-              <w:t xml:space="preserve">An </w:t>
-            </w:r>
-            <w:proofErr w:type="spellStart"/>
-            <w:r>
-              <w:rPr>
-                <w:rStyle w:val="IntenseEmphasis"/>
-                <w:color w:val="auto"/>
-              </w:rPr>
-              <w:t>AutoCloseable</w:t>
-            </w:r>
-            <w:proofErr w:type="spellEnd"/>
-            <w:r>
-              <w:rPr>
-                <w:rStyle w:val="IntenseEmphasis"/>
-                <w:color w:val="auto"/>
-              </w:rPr>
-              <w:t xml:space="preserve"> </w:t>
+              <w:t xml:space="preserve">An AutoCloseable </w:t>
             </w:r>
             <w:r>
               <w:rPr>
@@ -5003,6 +4988,7 @@
       </w:pPr>
       <w:bookmarkStart w:id="14" w:name="_Toc39761309"/>
       <w:r>
+        <w:lastRenderedPageBreak/>
         <w:t>Pointers</w:t>
       </w:r>
       <w:bookmarkEnd w:id="14"/>
@@ -5081,10 +5067,10 @@
       </w:pPr>
       <w:r>
         <w:object w:dxaOrig="9690" w:dyaOrig="3720" w14:anchorId="29A3B9C9">
-          <v:shape id="_x0000_i1088" type="#_x0000_t75" style="width:467.5pt;height:179.5pt" o:ole="">
+          <v:shape id="_x0000_i1027" type="#_x0000_t75" style="width:468pt;height:180pt" o:ole="">
             <v:imagedata r:id="rId22" o:title=""/>
           </v:shape>
-          <o:OLEObject Type="Embed" ProgID="Word.OpenDocumentText.12" ShapeID="_x0000_i1088" DrawAspect="Content" ObjectID="_1650374707" r:id="rId23"/>
+          <o:OLEObject Type="Embed" ProgID="Word.OpenDocumentText.12" ShapeID="_x0000_i1027" DrawAspect="Content" ObjectID="_1650810301" r:id="rId23"/>
         </w:object>
       </w:r>
     </w:p>
@@ -5125,27 +5111,829 @@
     <w:p>
       <w:r>
         <w:object w:dxaOrig="9690" w:dyaOrig="4860" w14:anchorId="6316AE3F">
-          <v:shape id="_x0000_i1086" type="#_x0000_t75" style="width:467.5pt;height:233.75pt" o:ole="">
+          <v:shape id="_x0000_i1028" type="#_x0000_t75" style="width:468pt;height:230.4pt" o:ole="">
             <v:imagedata r:id="rId24" o:title=""/>
           </v:shape>
-          <o:OLEObject Type="Embed" ProgID="Word.OpenDocumentText.12" ShapeID="_x0000_i1086" DrawAspect="Content" ObjectID="_1650374708" r:id="rId25"/>
+          <o:OLEObject Type="Embed" ProgID="Word.OpenDocumentText.12" ShapeID="_x0000_i1028" DrawAspect="Content" ObjectID="_1650810302" r:id="rId25"/>
         </w:object>
       </w:r>
     </w:p>
     <w:p>
       <w:pPr>
-        <w:pStyle w:val="Heading1"/>
-      </w:pPr>
-      <w:bookmarkStart w:id="18" w:name="_Toc39761311"/>
-      <w:r>
-        <w:t>Object Signatures</w:t>
-      </w:r>
+        <w:pStyle w:val="Heading2"/>
+        <w:spacing w:after="60"/>
+      </w:pPr>
+      <w:r>
+        <w:lastRenderedPageBreak/>
+        <w:t>Attachment Model</w:t>
+      </w:r>
+      <w:bookmarkStart w:id="18" w:name="_GoBack"/>
       <w:bookmarkEnd w:id="18"/>
     </w:p>
     <w:p>
-      <w:bookmarkStart w:id="19" w:name="_GoBack"/>
-      <w:bookmarkEnd w:id="19"/>
-    </w:p>
+      <w:r>
+        <w:t>Some objects require direct communication with their parent contexts or services.  For example, contexts which use GLFW extend ‘Attachable&lt;GLFWWindow&lt;. . .&gt;, . . .&gt;’ since they tend to require a window instance before a context can be generated.</w:t>
+      </w:r>
+      <w:r>
+        <w:t xml:space="preserve">  The window is attached with ‘attach(</w:t>
+      </w:r>
+      <w:r>
+        <w:t>window</w:t>
+      </w:r>
+      <w:r>
+        <w:t>)’ and the attachment on an object can be retrieved with `</w:t>
+      </w:r>
+      <w:proofErr w:type="spellStart"/>
+      <w:proofErr w:type="gramStart"/>
+      <w:r>
+        <w:t>this.attachment</w:t>
+      </w:r>
+      <w:proofErr w:type="spellEnd"/>
+      <w:proofErr w:type="gramEnd"/>
+      <w:r>
+        <w:t>()’.</w:t>
+      </w:r>
+    </w:p>
+    <w:p>
+      <w:r>
+        <w:t>Another example is the OpenGL static mesh implementation.  Since rendering techniques have changed with GL versions, multiple implementations of the ‘GLStaticMesh’ exist (</w:t>
+      </w:r>
+      <w:r>
+        <w:t xml:space="preserve">derived from </w:t>
+      </w:r>
+      <w:r>
+        <w:t>the interface ‘GLMeshExtension’) which extend ‘Attachable&lt;GLStaticMesh, . . .&gt;’; this allows the multiple implementations to retrieve data stored in their attached parent mesh object.</w:t>
+      </w:r>
+    </w:p>
+    <w:p>
+      <w:pPr>
+        <w:pStyle w:val="Heading2"/>
+        <w:spacing w:after="60"/>
+      </w:pPr>
+      <w:r>
+        <w:t>Lifecycle</w:t>
+      </w:r>
+    </w:p>
+    <w:p>
+      <w:r>
+        <w:t>Application lifecycles are defined primarily by window modules.  The general stages include the following.</w:t>
+      </w:r>
+    </w:p>
+    <w:p>
+      <w:r>
+        <w:t xml:space="preserve">Any object generated by the lifecycle itself will be released by the lifecycle thread.  This includes the context, window, and internal system objects such as swap-chains and surfaces.  Any application-allocated objects or services, such as the window service, textures, or </w:t>
+      </w:r>
+      <w:r>
+        <w:t>framebuffer objects, should be destroyed by the application.</w:t>
+      </w:r>
+    </w:p>
+    <w:p>
+      <w:pPr>
+        <w:spacing w:after="360"/>
+      </w:pPr>
+      <w:r>
+        <w:t>All ‘Destroyable’ objects are also AutoCloseable, so try-with-resources construction can help ensure that objects are destroyed.</w:t>
+      </w:r>
+    </w:p>
+    <w:tbl>
+      <w:tblPr>
+        <w:tblStyle w:val="PlainTable4"/>
+        <w:tblW w:w="0" w:type="auto"/>
+        <w:tblLook w:val="04A0" w:firstRow="1" w:lastRow="0" w:firstColumn="1" w:lastColumn="0" w:noHBand="0" w:noVBand="1"/>
+      </w:tblPr>
+      <w:tblGrid>
+        <w:gridCol w:w="1620"/>
+        <w:gridCol w:w="1890"/>
+        <w:gridCol w:w="5840"/>
+      </w:tblGrid>
+      <w:tr>
+        <w:trPr>
+          <w:cnfStyle w:val="100000000000" w:firstRow="1" w:lastRow="0" w:firstColumn="0" w:lastColumn="0" w:oddVBand="0" w:evenVBand="0" w:oddHBand="0" w:evenHBand="0" w:firstRowFirstColumn="0" w:firstRowLastColumn="0" w:lastRowFirstColumn="0" w:lastRowLastColumn="0"/>
+          <w:trHeight w:val="648"/>
+        </w:trPr>
+        <w:tc>
+          <w:tcPr>
+            <w:cnfStyle w:val="001000000000" w:firstRow="0" w:lastRow="0" w:firstColumn="1" w:lastColumn="0" w:oddVBand="0" w:evenVBand="0" w:oddHBand="0" w:evenHBand="0" w:firstRowFirstColumn="0" w:firstRowLastColumn="0" w:lastRowFirstColumn="0" w:lastRowLastColumn="0"/>
+            <w:tcW w:w="1620" w:type="dxa"/>
+            <w:tcBorders>
+              <w:top w:val="single" w:sz="4" w:space="0" w:color="auto"/>
+            </w:tcBorders>
+            <w:shd w:val="clear" w:color="auto" w:fill="auto"/>
+          </w:tcPr>
+          <w:p>
+            <w:pPr>
+              <w:rPr>
+                <w:b w:val="0"/>
+                <w:bCs w:val="0"/>
+                <w:i/>
+                <w:iCs/>
+                <w:color w:val="4472C4" w:themeColor="accent1"/>
+              </w:rPr>
+            </w:pPr>
+            <w:r>
+              <w:rPr>
+                <w:b w:val="0"/>
+                <w:bCs w:val="0"/>
+                <w:i/>
+                <w:iCs/>
+                <w:color w:val="4472C4" w:themeColor="accent1"/>
+              </w:rPr>
+              <w:t>Initialize</w:t>
+            </w:r>
+          </w:p>
+        </w:tc>
+        <w:tc>
+          <w:tcPr>
+            <w:tcW w:w="1890" w:type="dxa"/>
+            <w:tcBorders>
+              <w:top w:val="single" w:sz="4" w:space="0" w:color="auto"/>
+            </w:tcBorders>
+          </w:tcPr>
+          <w:p>
+            <w:pPr>
+              <w:cnfStyle w:val="100000000000" w:firstRow="1" w:lastRow="0" w:firstColumn="0" w:lastColumn="0" w:oddVBand="0" w:evenVBand="0" w:oddHBand="0" w:evenHBand="0" w:firstRowFirstColumn="0" w:firstRowLastColumn="0" w:lastRowFirstColumn="0" w:lastRowLastColumn="0"/>
+              <w:rPr>
+                <w:b w:val="0"/>
+                <w:bCs w:val="0"/>
+                <w:i/>
+                <w:iCs/>
+              </w:rPr>
+            </w:pPr>
+            <w:r>
+              <w:rPr>
+                <w:b w:val="0"/>
+                <w:bCs w:val="0"/>
+                <w:i/>
+                <w:iCs/>
+              </w:rPr>
+              <w:t>pre-init</w:t>
+            </w:r>
+          </w:p>
+        </w:tc>
+        <w:tc>
+          <w:tcPr>
+            <w:tcW w:w="5840" w:type="dxa"/>
+            <w:tcBorders>
+              <w:top w:val="single" w:sz="4" w:space="0" w:color="auto"/>
+            </w:tcBorders>
+          </w:tcPr>
+          <w:p>
+            <w:pPr>
+              <w:cnfStyle w:val="100000000000" w:firstRow="1" w:lastRow="0" w:firstColumn="0" w:lastColumn="0" w:oddVBand="0" w:evenVBand="0" w:oddHBand="0" w:evenHBand="0" w:firstRowFirstColumn="0" w:firstRowLastColumn="0" w:lastRowFirstColumn="0" w:lastRowLastColumn="0"/>
+              <w:rPr>
+                <w:b w:val="0"/>
+                <w:bCs w:val="0"/>
+                <w:i/>
+                <w:iCs/>
+              </w:rPr>
+            </w:pPr>
+            <w:r>
+              <w:rPr>
+                <w:b w:val="0"/>
+                <w:bCs w:val="0"/>
+                <w:i/>
+                <w:iCs/>
+              </w:rPr>
+              <w:t>Called before any context is created; good for loading vital assets</w:t>
+            </w:r>
+            <w:r>
+              <w:rPr>
+                <w:b w:val="0"/>
+                <w:bCs w:val="0"/>
+                <w:i/>
+                <w:iCs/>
+              </w:rPr>
+              <w:t xml:space="preserve"> or starting logs</w:t>
+            </w:r>
+          </w:p>
+        </w:tc>
+      </w:tr>
+      <w:tr>
+        <w:trPr>
+          <w:cnfStyle w:val="000000100000" w:firstRow="0" w:lastRow="0" w:firstColumn="0" w:lastColumn="0" w:oddVBand="0" w:evenVBand="0" w:oddHBand="1" w:evenHBand="0" w:firstRowFirstColumn="0" w:firstRowLastColumn="0" w:lastRowFirstColumn="0" w:lastRowLastColumn="0"/>
+          <w:trHeight w:val="648"/>
+        </w:trPr>
+        <w:tc>
+          <w:tcPr>
+            <w:cnfStyle w:val="001000000000" w:firstRow="0" w:lastRow="0" w:firstColumn="1" w:lastColumn="0" w:oddVBand="0" w:evenVBand="0" w:oddHBand="0" w:evenHBand="0" w:firstRowFirstColumn="0" w:firstRowLastColumn="0" w:lastRowFirstColumn="0" w:lastRowLastColumn="0"/>
+            <w:tcW w:w="1620" w:type="dxa"/>
+            <w:shd w:val="clear" w:color="auto" w:fill="auto"/>
+          </w:tcPr>
+          <w:p>
+            <w:pPr>
+              <w:rPr>
+                <w:b w:val="0"/>
+                <w:bCs w:val="0"/>
+                <w:i/>
+                <w:iCs/>
+                <w:color w:val="4472C4" w:themeColor="accent1"/>
+              </w:rPr>
+            </w:pPr>
+          </w:p>
+        </w:tc>
+        <w:tc>
+          <w:tcPr>
+            <w:tcW w:w="1890" w:type="dxa"/>
+          </w:tcPr>
+          <w:p>
+            <w:pPr>
+              <w:cnfStyle w:val="000000100000" w:firstRow="0" w:lastRow="0" w:firstColumn="0" w:lastColumn="0" w:oddVBand="0" w:evenVBand="0" w:oddHBand="1" w:evenHBand="0" w:firstRowFirstColumn="0" w:firstRowLastColumn="0" w:lastRowFirstColumn="0" w:lastRowLastColumn="0"/>
+              <w:rPr>
+                <w:i/>
+                <w:iCs/>
+              </w:rPr>
+            </w:pPr>
+            <w:r>
+              <w:rPr>
+                <w:i/>
+                <w:iCs/>
+              </w:rPr>
+              <w:t>init</w:t>
+            </w:r>
+          </w:p>
+        </w:tc>
+        <w:tc>
+          <w:tcPr>
+            <w:tcW w:w="5840" w:type="dxa"/>
+          </w:tcPr>
+          <w:p>
+            <w:pPr>
+              <w:cnfStyle w:val="000000100000" w:firstRow="0" w:lastRow="0" w:firstColumn="0" w:lastColumn="0" w:oddVBand="0" w:evenVBand="0" w:oddHBand="1" w:evenHBand="0" w:firstRowFirstColumn="0" w:firstRowLastColumn="0" w:lastRowFirstColumn="0" w:lastRowLastColumn="0"/>
+              <w:rPr>
+                <w:i/>
+                <w:iCs/>
+              </w:rPr>
+            </w:pPr>
+            <w:r>
+              <w:rPr>
+                <w:i/>
+                <w:iCs/>
+              </w:rPr>
+              <w:t>Used for defining allocations, pipelines, and objects after a context has been created</w:t>
+            </w:r>
+          </w:p>
+        </w:tc>
+      </w:tr>
+      <w:tr>
+        <w:trPr>
+          <w:trHeight w:val="1008"/>
+        </w:trPr>
+        <w:tc>
+          <w:tcPr>
+            <w:cnfStyle w:val="001000000000" w:firstRow="0" w:lastRow="0" w:firstColumn="1" w:lastColumn="0" w:oddVBand="0" w:evenVBand="0" w:oddHBand="0" w:evenHBand="0" w:firstRowFirstColumn="0" w:firstRowLastColumn="0" w:lastRowFirstColumn="0" w:lastRowLastColumn="0"/>
+            <w:tcW w:w="1620" w:type="dxa"/>
+            <w:tcBorders>
+              <w:bottom w:val="dashed" w:sz="4" w:space="0" w:color="auto"/>
+            </w:tcBorders>
+            <w:shd w:val="clear" w:color="auto" w:fill="auto"/>
+          </w:tcPr>
+          <w:p>
+            <w:pPr>
+              <w:rPr>
+                <w:b w:val="0"/>
+                <w:bCs w:val="0"/>
+                <w:i/>
+                <w:iCs/>
+                <w:color w:val="4472C4" w:themeColor="accent1"/>
+              </w:rPr>
+            </w:pPr>
+          </w:p>
+        </w:tc>
+        <w:tc>
+          <w:tcPr>
+            <w:tcW w:w="1890" w:type="dxa"/>
+            <w:tcBorders>
+              <w:bottom w:val="dashed" w:sz="4" w:space="0" w:color="auto"/>
+            </w:tcBorders>
+          </w:tcPr>
+          <w:p>
+            <w:pPr>
+              <w:cnfStyle w:val="000000000000" w:firstRow="0" w:lastRow="0" w:firstColumn="0" w:lastColumn="0" w:oddVBand="0" w:evenVBand="0" w:oddHBand="0" w:evenHBand="0" w:firstRowFirstColumn="0" w:firstRowLastColumn="0" w:lastRowFirstColumn="0" w:lastRowLastColumn="0"/>
+              <w:rPr>
+                <w:i/>
+                <w:iCs/>
+              </w:rPr>
+            </w:pPr>
+            <w:r>
+              <w:rPr>
+                <w:i/>
+                <w:iCs/>
+              </w:rPr>
+              <w:t>post-init</w:t>
+            </w:r>
+          </w:p>
+        </w:tc>
+        <w:tc>
+          <w:tcPr>
+            <w:tcW w:w="5840" w:type="dxa"/>
+            <w:tcBorders>
+              <w:bottom w:val="dashed" w:sz="4" w:space="0" w:color="auto"/>
+            </w:tcBorders>
+          </w:tcPr>
+          <w:p>
+            <w:pPr>
+              <w:cnfStyle w:val="000000000000" w:firstRow="0" w:lastRow="0" w:firstColumn="0" w:lastColumn="0" w:oddVBand="0" w:evenVBand="0" w:oddHBand="0" w:evenHBand="0" w:firstRowFirstColumn="0" w:firstRowLastColumn="0" w:lastRowFirstColumn="0" w:lastRowLastColumn="0"/>
+              <w:rPr>
+                <w:rFonts w:ascii="Calibri" w:hAnsi="Calibri" w:cs="Calibri"/>
+                <w:i/>
+                <w:iCs/>
+              </w:rPr>
+            </w:pPr>
+            <w:r>
+              <w:rPr>
+                <w:i/>
+                <w:iCs/>
+              </w:rPr>
+              <w:t>Final initialization step</w:t>
+            </w:r>
+            <w:r>
+              <w:rPr>
+                <w:rFonts w:ascii="Calibri" w:hAnsi="Calibri" w:cs="Calibri"/>
+                <w:i/>
+                <w:iCs/>
+              </w:rPr>
+              <w:t>—</w:t>
+            </w:r>
+            <w:r>
+              <w:rPr>
+                <w:rFonts w:ascii="Calibri" w:hAnsi="Calibri" w:cs="Calibri"/>
+                <w:i/>
+                <w:iCs/>
+              </w:rPr>
+              <w:t>mostly non-distinguishable from regular init in this version; good for setting up right before the lifecycle loop begins (physics, etc.)</w:t>
+            </w:r>
+          </w:p>
+        </w:tc>
+      </w:tr>
+      <w:tr>
+        <w:trPr>
+          <w:cnfStyle w:val="000000100000" w:firstRow="0" w:lastRow="0" w:firstColumn="0" w:lastColumn="0" w:oddVBand="0" w:evenVBand="0" w:oddHBand="1" w:evenHBand="0" w:firstRowFirstColumn="0" w:firstRowLastColumn="0" w:lastRowFirstColumn="0" w:lastRowLastColumn="0"/>
+          <w:trHeight w:val="648"/>
+        </w:trPr>
+        <w:tc>
+          <w:tcPr>
+            <w:cnfStyle w:val="001000000000" w:firstRow="0" w:lastRow="0" w:firstColumn="1" w:lastColumn="0" w:oddVBand="0" w:evenVBand="0" w:oddHBand="0" w:evenHBand="0" w:firstRowFirstColumn="0" w:firstRowLastColumn="0" w:lastRowFirstColumn="0" w:lastRowLastColumn="0"/>
+            <w:tcW w:w="1620" w:type="dxa"/>
+            <w:tcBorders>
+              <w:top w:val="dashed" w:sz="4" w:space="0" w:color="auto"/>
+            </w:tcBorders>
+            <w:shd w:val="clear" w:color="auto" w:fill="auto"/>
+          </w:tcPr>
+          <w:p>
+            <w:pPr>
+              <w:rPr>
+                <w:i/>
+                <w:iCs/>
+                <w:color w:val="4472C4" w:themeColor="accent1"/>
+              </w:rPr>
+            </w:pPr>
+            <w:r>
+              <w:rPr>
+                <w:b w:val="0"/>
+                <w:bCs w:val="0"/>
+                <w:i/>
+                <w:iCs/>
+                <w:color w:val="4472C4" w:themeColor="accent1"/>
+              </w:rPr>
+              <w:t>Update</w:t>
+            </w:r>
+          </w:p>
+          <w:p>
+            <w:pPr>
+              <w:rPr>
+                <w:b w:val="0"/>
+                <w:bCs w:val="0"/>
+                <w:i/>
+                <w:iCs/>
+                <w:color w:val="4472C4" w:themeColor="accent1"/>
+              </w:rPr>
+            </w:pPr>
+            <w:r>
+              <w:rPr>
+                <w:b w:val="0"/>
+                <w:bCs w:val="0"/>
+                <w:i/>
+                <w:iCs/>
+              </w:rPr>
+              <w:t>(looped)</w:t>
+            </w:r>
+          </w:p>
+        </w:tc>
+        <w:tc>
+          <w:tcPr>
+            <w:tcW w:w="1890" w:type="dxa"/>
+            <w:tcBorders>
+              <w:top w:val="dashed" w:sz="4" w:space="0" w:color="auto"/>
+            </w:tcBorders>
+          </w:tcPr>
+          <w:p>
+            <w:pPr>
+              <w:cnfStyle w:val="000000100000" w:firstRow="0" w:lastRow="0" w:firstColumn="0" w:lastColumn="0" w:oddVBand="0" w:evenVBand="0" w:oddHBand="1" w:evenHBand="0" w:firstRowFirstColumn="0" w:firstRowLastColumn="0" w:lastRowFirstColumn="0" w:lastRowLastColumn="0"/>
+              <w:rPr>
+                <w:i/>
+                <w:iCs/>
+              </w:rPr>
+            </w:pPr>
+            <w:r>
+              <w:rPr>
+                <w:i/>
+                <w:iCs/>
+              </w:rPr>
+              <w:t>pre-update</w:t>
+            </w:r>
+          </w:p>
+        </w:tc>
+        <w:tc>
+          <w:tcPr>
+            <w:tcW w:w="5840" w:type="dxa"/>
+            <w:tcBorders>
+              <w:top w:val="dashed" w:sz="4" w:space="0" w:color="auto"/>
+            </w:tcBorders>
+          </w:tcPr>
+          <w:p>
+            <w:pPr>
+              <w:cnfStyle w:val="000000100000" w:firstRow="0" w:lastRow="0" w:firstColumn="0" w:lastColumn="0" w:oddVBand="0" w:evenVBand="0" w:oddHBand="1" w:evenHBand="0" w:firstRowFirstColumn="0" w:firstRowLastColumn="0" w:lastRowFirstColumn="0" w:lastRowLastColumn="0"/>
+              <w:rPr>
+                <w:i/>
+                <w:iCs/>
+              </w:rPr>
+            </w:pPr>
+            <w:r>
+              <w:rPr>
+                <w:i/>
+                <w:iCs/>
+              </w:rPr>
+              <w:t>Called before the context has prepared the frame (before buffers cleared)</w:t>
+            </w:r>
+          </w:p>
+        </w:tc>
+      </w:tr>
+      <w:tr>
+        <w:trPr>
+          <w:trHeight w:val="432"/>
+        </w:trPr>
+        <w:tc>
+          <w:tcPr>
+            <w:cnfStyle w:val="001000000000" w:firstRow="0" w:lastRow="0" w:firstColumn="1" w:lastColumn="0" w:oddVBand="0" w:evenVBand="0" w:oddHBand="0" w:evenHBand="0" w:firstRowFirstColumn="0" w:firstRowLastColumn="0" w:lastRowFirstColumn="0" w:lastRowLastColumn="0"/>
+            <w:tcW w:w="1620" w:type="dxa"/>
+            <w:shd w:val="clear" w:color="auto" w:fill="auto"/>
+          </w:tcPr>
+          <w:p>
+            <w:pPr>
+              <w:rPr>
+                <w:b w:val="0"/>
+                <w:bCs w:val="0"/>
+                <w:i/>
+                <w:iCs/>
+                <w:color w:val="4472C4" w:themeColor="accent1"/>
+              </w:rPr>
+            </w:pPr>
+          </w:p>
+        </w:tc>
+        <w:tc>
+          <w:tcPr>
+            <w:tcW w:w="1890" w:type="dxa"/>
+          </w:tcPr>
+          <w:p>
+            <w:pPr>
+              <w:cnfStyle w:val="000000000000" w:firstRow="0" w:lastRow="0" w:firstColumn="0" w:lastColumn="0" w:oddVBand="0" w:evenVBand="0" w:oddHBand="0" w:evenHBand="0" w:firstRowFirstColumn="0" w:firstRowLastColumn="0" w:lastRowFirstColumn="0" w:lastRowLastColumn="0"/>
+              <w:rPr>
+                <w:i/>
+                <w:iCs/>
+              </w:rPr>
+            </w:pPr>
+            <w:r>
+              <w:rPr>
+                <w:i/>
+                <w:iCs/>
+              </w:rPr>
+              <w:t>update</w:t>
+            </w:r>
+          </w:p>
+        </w:tc>
+        <w:tc>
+          <w:tcPr>
+            <w:tcW w:w="5840" w:type="dxa"/>
+          </w:tcPr>
+          <w:p>
+            <w:pPr>
+              <w:cnfStyle w:val="000000000000" w:firstRow="0" w:lastRow="0" w:firstColumn="0" w:lastColumn="0" w:oddVBand="0" w:evenVBand="0" w:oddHBand="0" w:evenHBand="0" w:firstRowFirstColumn="0" w:firstRowLastColumn="0" w:lastRowFirstColumn="0" w:lastRowLastColumn="0"/>
+              <w:rPr>
+                <w:i/>
+                <w:iCs/>
+              </w:rPr>
+            </w:pPr>
+            <w:r>
+              <w:rPr>
+                <w:i/>
+                <w:iCs/>
+              </w:rPr>
+              <w:t>Render and update</w:t>
+            </w:r>
+          </w:p>
+        </w:tc>
+      </w:tr>
+      <w:tr>
+        <w:trPr>
+          <w:cnfStyle w:val="000000100000" w:firstRow="0" w:lastRow="0" w:firstColumn="0" w:lastColumn="0" w:oddVBand="0" w:evenVBand="0" w:oddHBand="1" w:evenHBand="0" w:firstRowFirstColumn="0" w:firstRowLastColumn="0" w:lastRowFirstColumn="0" w:lastRowLastColumn="0"/>
+          <w:trHeight w:val="576"/>
+        </w:trPr>
+        <w:tc>
+          <w:tcPr>
+            <w:cnfStyle w:val="001000000000" w:firstRow="0" w:lastRow="0" w:firstColumn="1" w:lastColumn="0" w:oddVBand="0" w:evenVBand="0" w:oddHBand="0" w:evenHBand="0" w:firstRowFirstColumn="0" w:firstRowLastColumn="0" w:lastRowFirstColumn="0" w:lastRowLastColumn="0"/>
+            <w:tcW w:w="1620" w:type="dxa"/>
+            <w:tcBorders>
+              <w:bottom w:val="dashed" w:sz="4" w:space="0" w:color="auto"/>
+            </w:tcBorders>
+            <w:shd w:val="clear" w:color="auto" w:fill="auto"/>
+          </w:tcPr>
+          <w:p>
+            <w:pPr>
+              <w:rPr>
+                <w:b w:val="0"/>
+                <w:bCs w:val="0"/>
+                <w:i/>
+                <w:iCs/>
+                <w:color w:val="4472C4" w:themeColor="accent1"/>
+              </w:rPr>
+            </w:pPr>
+          </w:p>
+        </w:tc>
+        <w:tc>
+          <w:tcPr>
+            <w:tcW w:w="1890" w:type="dxa"/>
+            <w:tcBorders>
+              <w:bottom w:val="dashed" w:sz="4" w:space="0" w:color="auto"/>
+            </w:tcBorders>
+          </w:tcPr>
+          <w:p>
+            <w:pPr>
+              <w:cnfStyle w:val="000000100000" w:firstRow="0" w:lastRow="0" w:firstColumn="0" w:lastColumn="0" w:oddVBand="0" w:evenVBand="0" w:oddHBand="1" w:evenHBand="0" w:firstRowFirstColumn="0" w:firstRowLastColumn="0" w:lastRowFirstColumn="0" w:lastRowLastColumn="0"/>
+              <w:rPr>
+                <w:i/>
+                <w:iCs/>
+              </w:rPr>
+            </w:pPr>
+            <w:r>
+              <w:rPr>
+                <w:i/>
+                <w:iCs/>
+              </w:rPr>
+              <w:t>post-update</w:t>
+            </w:r>
+          </w:p>
+        </w:tc>
+        <w:tc>
+          <w:tcPr>
+            <w:tcW w:w="5840" w:type="dxa"/>
+            <w:tcBorders>
+              <w:bottom w:val="dashed" w:sz="4" w:space="0" w:color="auto"/>
+            </w:tcBorders>
+          </w:tcPr>
+          <w:p>
+            <w:pPr>
+              <w:cnfStyle w:val="000000100000" w:firstRow="0" w:lastRow="0" w:firstColumn="0" w:lastColumn="0" w:oddVBand="0" w:evenVBand="0" w:oddHBand="1" w:evenHBand="0" w:firstRowFirstColumn="0" w:firstRowLastColumn="0" w:lastRowFirstColumn="0" w:lastRowLastColumn="0"/>
+              <w:rPr>
+                <w:i/>
+                <w:iCs/>
+              </w:rPr>
+            </w:pPr>
+            <w:r>
+              <w:rPr>
+                <w:i/>
+                <w:iCs/>
+              </w:rPr>
+              <w:t>Buffer swap and input polling</w:t>
+            </w:r>
+          </w:p>
+        </w:tc>
+      </w:tr>
+      <w:tr>
+        <w:trPr>
+          <w:trHeight w:val="576"/>
+        </w:trPr>
+        <w:tc>
+          <w:tcPr>
+            <w:cnfStyle w:val="001000000000" w:firstRow="0" w:lastRow="0" w:firstColumn="1" w:lastColumn="0" w:oddVBand="0" w:evenVBand="0" w:oddHBand="0" w:evenHBand="0" w:firstRowFirstColumn="0" w:firstRowLastColumn="0" w:lastRowFirstColumn="0" w:lastRowLastColumn="0"/>
+            <w:tcW w:w="1620" w:type="dxa"/>
+            <w:tcBorders>
+              <w:top w:val="dashed" w:sz="4" w:space="0" w:color="auto"/>
+            </w:tcBorders>
+            <w:shd w:val="clear" w:color="auto" w:fill="auto"/>
+          </w:tcPr>
+          <w:p>
+            <w:pPr>
+              <w:rPr>
+                <w:b w:val="0"/>
+                <w:bCs w:val="0"/>
+                <w:i/>
+                <w:iCs/>
+                <w:color w:val="4472C4" w:themeColor="accent1"/>
+              </w:rPr>
+            </w:pPr>
+            <w:r>
+              <w:rPr>
+                <w:b w:val="0"/>
+                <w:bCs w:val="0"/>
+                <w:i/>
+                <w:iCs/>
+                <w:color w:val="4472C4" w:themeColor="accent1"/>
+              </w:rPr>
+              <w:t>Destroy</w:t>
+            </w:r>
+          </w:p>
+        </w:tc>
+        <w:tc>
+          <w:tcPr>
+            <w:tcW w:w="1890" w:type="dxa"/>
+            <w:tcBorders>
+              <w:top w:val="dashed" w:sz="4" w:space="0" w:color="auto"/>
+            </w:tcBorders>
+          </w:tcPr>
+          <w:p>
+            <w:pPr>
+              <w:cnfStyle w:val="000000000000" w:firstRow="0" w:lastRow="0" w:firstColumn="0" w:lastColumn="0" w:oddVBand="0" w:evenVBand="0" w:oddHBand="0" w:evenHBand="0" w:firstRowFirstColumn="0" w:firstRowLastColumn="0" w:lastRowFirstColumn="0" w:lastRowLastColumn="0"/>
+              <w:rPr>
+                <w:i/>
+                <w:iCs/>
+              </w:rPr>
+            </w:pPr>
+            <w:r>
+              <w:rPr>
+                <w:i/>
+                <w:iCs/>
+              </w:rPr>
+              <w:t>pre-destroy</w:t>
+            </w:r>
+          </w:p>
+        </w:tc>
+        <w:tc>
+          <w:tcPr>
+            <w:tcW w:w="5840" w:type="dxa"/>
+            <w:tcBorders>
+              <w:top w:val="dashed" w:sz="4" w:space="0" w:color="auto"/>
+            </w:tcBorders>
+          </w:tcPr>
+          <w:p>
+            <w:pPr>
+              <w:cnfStyle w:val="000000000000" w:firstRow="0" w:lastRow="0" w:firstColumn="0" w:lastColumn="0" w:oddVBand="0" w:evenVBand="0" w:oddHBand="0" w:evenHBand="0" w:firstRowFirstColumn="0" w:firstRowLastColumn="0" w:lastRowFirstColumn="0" w:lastRowLastColumn="0"/>
+              <w:rPr>
+                <w:i/>
+                <w:iCs/>
+              </w:rPr>
+            </w:pPr>
+            <w:r>
+              <w:rPr>
+                <w:i/>
+                <w:iCs/>
+              </w:rPr>
+              <w:t>Called before any graphical cleanup</w:t>
+            </w:r>
+          </w:p>
+        </w:tc>
+      </w:tr>
+      <w:tr>
+        <w:trPr>
+          <w:cnfStyle w:val="000000100000" w:firstRow="0" w:lastRow="0" w:firstColumn="0" w:lastColumn="0" w:oddVBand="0" w:evenVBand="0" w:oddHBand="1" w:evenHBand="0" w:firstRowFirstColumn="0" w:firstRowLastColumn="0" w:lastRowFirstColumn="0" w:lastRowLastColumn="0"/>
+          <w:trHeight w:val="576"/>
+        </w:trPr>
+        <w:tc>
+          <w:tcPr>
+            <w:cnfStyle w:val="001000000000" w:firstRow="0" w:lastRow="0" w:firstColumn="1" w:lastColumn="0" w:oddVBand="0" w:evenVBand="0" w:oddHBand="0" w:evenHBand="0" w:firstRowFirstColumn="0" w:firstRowLastColumn="0" w:lastRowFirstColumn="0" w:lastRowLastColumn="0"/>
+            <w:tcW w:w="1620" w:type="dxa"/>
+            <w:shd w:val="clear" w:color="auto" w:fill="auto"/>
+          </w:tcPr>
+          <w:p>
+            <w:pPr>
+              <w:rPr>
+                <w:b w:val="0"/>
+                <w:bCs w:val="0"/>
+                <w:i/>
+                <w:iCs/>
+                <w:color w:val="4472C4" w:themeColor="accent1"/>
+              </w:rPr>
+            </w:pPr>
+          </w:p>
+        </w:tc>
+        <w:tc>
+          <w:tcPr>
+            <w:tcW w:w="1890" w:type="dxa"/>
+          </w:tcPr>
+          <w:p>
+            <w:pPr>
+              <w:cnfStyle w:val="000000100000" w:firstRow="0" w:lastRow="0" w:firstColumn="0" w:lastColumn="0" w:oddVBand="0" w:evenVBand="0" w:oddHBand="1" w:evenHBand="0" w:firstRowFirstColumn="0" w:firstRowLastColumn="0" w:lastRowFirstColumn="0" w:lastRowLastColumn="0"/>
+              <w:rPr>
+                <w:i/>
+                <w:iCs/>
+              </w:rPr>
+            </w:pPr>
+            <w:r>
+              <w:rPr>
+                <w:i/>
+                <w:iCs/>
+              </w:rPr>
+              <w:t>destroy</w:t>
+            </w:r>
+          </w:p>
+        </w:tc>
+        <w:tc>
+          <w:tcPr>
+            <w:tcW w:w="5840" w:type="dxa"/>
+          </w:tcPr>
+          <w:p>
+            <w:pPr>
+              <w:cnfStyle w:val="000000100000" w:firstRow="0" w:lastRow="0" w:firstColumn="0" w:lastColumn="0" w:oddVBand="0" w:evenVBand="0" w:oddHBand="1" w:evenHBand="0" w:firstRowFirstColumn="0" w:firstRowLastColumn="0" w:lastRowFirstColumn="0" w:lastRowLastColumn="0"/>
+              <w:rPr>
+                <w:i/>
+                <w:iCs/>
+              </w:rPr>
+            </w:pPr>
+            <w:r>
+              <w:rPr>
+                <w:i/>
+                <w:iCs/>
+              </w:rPr>
+              <w:t>Release application-allocated resources</w:t>
+            </w:r>
+          </w:p>
+        </w:tc>
+      </w:tr>
+      <w:tr>
+        <w:trPr>
+          <w:trHeight w:val="432"/>
+        </w:trPr>
+        <w:tc>
+          <w:tcPr>
+            <w:cnfStyle w:val="001000000000" w:firstRow="0" w:lastRow="0" w:firstColumn="1" w:lastColumn="0" w:oddVBand="0" w:evenVBand="0" w:oddHBand="0" w:evenHBand="0" w:firstRowFirstColumn="0" w:firstRowLastColumn="0" w:lastRowFirstColumn="0" w:lastRowLastColumn="0"/>
+            <w:tcW w:w="1620" w:type="dxa"/>
+            <w:tcBorders>
+              <w:bottom w:val="single" w:sz="4" w:space="0" w:color="auto"/>
+            </w:tcBorders>
+            <w:shd w:val="clear" w:color="auto" w:fill="auto"/>
+          </w:tcPr>
+          <w:p>
+            <w:pPr>
+              <w:rPr>
+                <w:b w:val="0"/>
+                <w:bCs w:val="0"/>
+                <w:i/>
+                <w:iCs/>
+                <w:color w:val="4472C4" w:themeColor="accent1"/>
+              </w:rPr>
+            </w:pPr>
+          </w:p>
+        </w:tc>
+        <w:tc>
+          <w:tcPr>
+            <w:tcW w:w="1890" w:type="dxa"/>
+            <w:tcBorders>
+              <w:bottom w:val="single" w:sz="4" w:space="0" w:color="auto"/>
+            </w:tcBorders>
+          </w:tcPr>
+          <w:p>
+            <w:pPr>
+              <w:cnfStyle w:val="000000000000" w:firstRow="0" w:lastRow="0" w:firstColumn="0" w:lastColumn="0" w:oddVBand="0" w:evenVBand="0" w:oddHBand="0" w:evenHBand="0" w:firstRowFirstColumn="0" w:firstRowLastColumn="0" w:lastRowFirstColumn="0" w:lastRowLastColumn="0"/>
+              <w:rPr>
+                <w:i/>
+                <w:iCs/>
+              </w:rPr>
+            </w:pPr>
+            <w:r>
+              <w:rPr>
+                <w:i/>
+                <w:iCs/>
+              </w:rPr>
+              <w:t>post-destroy</w:t>
+            </w:r>
+          </w:p>
+        </w:tc>
+        <w:tc>
+          <w:tcPr>
+            <w:tcW w:w="5840" w:type="dxa"/>
+            <w:tcBorders>
+              <w:bottom w:val="single" w:sz="4" w:space="0" w:color="auto"/>
+            </w:tcBorders>
+          </w:tcPr>
+          <w:p>
+            <w:pPr>
+              <w:cnfStyle w:val="000000000000" w:firstRow="0" w:lastRow="0" w:firstColumn="0" w:lastColumn="0" w:oddVBand="0" w:evenVBand="0" w:oddHBand="0" w:evenHBand="0" w:firstRowFirstColumn="0" w:firstRowLastColumn="0" w:lastRowFirstColumn="0" w:lastRowLastColumn="0"/>
+              <w:rPr>
+                <w:i/>
+                <w:iCs/>
+              </w:rPr>
+            </w:pPr>
+            <w:r>
+              <w:rPr>
+                <w:i/>
+                <w:iCs/>
+              </w:rPr>
+              <w:t>Context destruction</w:t>
+            </w:r>
+          </w:p>
+        </w:tc>
+      </w:tr>
+    </w:tbl>
+    <w:p/>
     <w:sectPr>
       <w:headerReference w:type="default" r:id="rId26"/>
       <w:footerReference w:type="even" r:id="rId27"/>
@@ -6743,8 +7531,11 @@
     <w:lsdException w:name="Table 3D effects 3" w:semiHidden="1" w:unhideWhenUsed="1"/>
     <w:lsdException w:name="Table Contemporary" w:semiHidden="1" w:unhideWhenUsed="1"/>
     <w:lsdException w:name="Table Elegant" w:semiHidden="1" w:unhideWhenUsed="1"/>
+    <w:lsdException w:name="Table Professional" w:semiHidden="1" w:unhideWhenUsed="1"/>
     <w:lsdException w:name="Table Subtle 1" w:semiHidden="1" w:unhideWhenUsed="1"/>
     <w:lsdException w:name="Table Subtle 2" w:semiHidden="1" w:unhideWhenUsed="1"/>
+    <w:lsdException w:name="Table Web 1" w:semiHidden="1" w:unhideWhenUsed="1"/>
+    <w:lsdException w:name="Table Web 2" w:semiHidden="1" w:unhideWhenUsed="1"/>
     <w:lsdException w:name="Table Web 3" w:semiHidden="1" w:unhideWhenUsed="1"/>
     <w:lsdException w:name="Balloon Text" w:semiHidden="1" w:unhideWhenUsed="1"/>
     <w:lsdException w:name="Table Grid" w:uiPriority="59"/>
@@ -7043,6 +7834,7 @@
   <w:style w:type="character" w:default="1" w:styleId="DefaultParagraphFont">
     <w:name w:val="Default Paragraph Font"/>
     <w:uiPriority w:val="1"/>
+    <w:semiHidden/>
     <w:unhideWhenUsed/>
   </w:style>
   <w:style w:type="table" w:default="1" w:styleId="TableNormal">
@@ -7811,7 +8603,7 @@
 </file>
 
 <file path=customXml/itemProps1.xml><?xml version="1.0" encoding="utf-8"?>
-<ds:datastoreItem xmlns:ds="http://schemas.openxmlformats.org/officeDocument/2006/customXml" ds:itemID="{A9E8435C-A243-4326-B6A0-E99CB3353E87}">
+<ds:datastoreItem xmlns:ds="http://schemas.openxmlformats.org/officeDocument/2006/customXml" ds:itemID="{277AE357-1A63-4B45-A47E-370C852E76C9}">
   <ds:schemaRefs>
     <ds:schemaRef ds:uri="http://schemas.openxmlformats.org/officeDocument/2006/bibliography"/>
   </ds:schemaRefs>
